--- a/ticket_template.docx
+++ b/ticket_template.docx
@@ -242,7 +242,7 @@
               </wp:anchor>
             </w:drawing>
           </mc:Choice>
-          <mc:Fallback xmlns:w16sdtdh="http://schemas.microsoft.com/office/word/2020/wordml/sdtdatahash" xmlns:w16="http://schemas.microsoft.com/office/word/2018/wordml" xmlns:w16cex="http://schemas.microsoft.com/office/word/2018/wordml/cex" xmlns:oel="http://schemas.microsoft.com/office/2019/extlst">
+          <mc:Fallback xmlns:oel="http://schemas.microsoft.com/office/2019/extlst" xmlns:w16cex="http://schemas.microsoft.com/office/word/2018/wordml/cex" xmlns:w16="http://schemas.microsoft.com/office/word/2018/wordml" xmlns:w16sdtdh="http://schemas.microsoft.com/office/word/2020/wordml/sdtdatahash">
             <w:pict>
               <v:shapetype w14:anchorId="5AFA7BB1" id="_x0000_t202" coordsize="21600,21600" o:spt="202" path="m,l,21600r21600,l21600,xe">
                 <v:stroke joinstyle="miter"/>
@@ -3365,7 +3365,7 @@
     <w:p>
       <w:pPr>
         <w:spacing w:after="9"/>
-        <w:ind w:left="235"/>
+        <w:ind w:left="180" w:firstLine="0"/>
       </w:pPr>
       <w:r>
         <w:t>The above work was carried out to my satisfaction.</w:t>
@@ -3374,107 +3374,56 @@
     <w:p>
       <w:pPr>
         <w:spacing w:after="0" w:line="259" w:lineRule="auto"/>
-        <w:ind w:left="0" w:right="103" w:firstLine="0"/>
-        <w:jc w:val="center"/>
+        <w:ind w:left="180" w:firstLine="0"/>
       </w:pPr>
-      <w:hyperlink r:id="rId14">
-        <w:r>
-          <w:rPr>
-            <w:color w:val="3585C4"/>
-          </w:rPr>
-          <w:t xml:space="preserve">I/We agree that the personal date provided in this </w:t>
-        </w:r>
-        <w:proofErr w:type="spellStart"/>
-        <w:r>
-          <w:rPr>
-            <w:color w:val="3585C4"/>
-          </w:rPr>
-          <w:t>fom</w:t>
-        </w:r>
-        <w:proofErr w:type="spellEnd"/>
-        <w:r>
-          <w:rPr>
-            <w:color w:val="3585C4"/>
-          </w:rPr>
-          <w:t xml:space="preserve"> shall be kept and managed </w:t>
-        </w:r>
-        <w:proofErr w:type="spellStart"/>
-        <w:r>
-          <w:rPr>
-            <w:color w:val="3585C4"/>
-          </w:rPr>
-          <w:t>hy</w:t>
-        </w:r>
-        <w:proofErr w:type="spellEnd"/>
-        <w:r>
-          <w:rPr>
-            <w:color w:val="3585C4"/>
-          </w:rPr>
-          <w:t xml:space="preserve"> </w:t>
-        </w:r>
-        <w:proofErr w:type="spellStart"/>
-        <w:r>
-          <w:rPr>
-            <w:color w:val="3585C4"/>
-          </w:rPr>
-          <w:t>Certis</w:t>
-        </w:r>
-        <w:proofErr w:type="spellEnd"/>
-        <w:r>
-          <w:rPr>
-            <w:color w:val="3585C4"/>
-          </w:rPr>
-          <w:t xml:space="preserve"> </w:t>
-        </w:r>
-        <w:proofErr w:type="gramStart"/>
-        <w:r>
-          <w:rPr>
-            <w:color w:val="3585C4"/>
-          </w:rPr>
-          <w:t>In</w:t>
-        </w:r>
-        <w:proofErr w:type="gramEnd"/>
-        <w:r>
-          <w:rPr>
-            <w:color w:val="3585C4"/>
-          </w:rPr>
-          <w:t xml:space="preserve"> accordance to the </w:t>
-        </w:r>
-        <w:proofErr w:type="spellStart"/>
-        <w:r>
-          <w:rPr>
-            <w:color w:val="3585C4"/>
-          </w:rPr>
-          <w:t>Certis</w:t>
-        </w:r>
-        <w:proofErr w:type="spellEnd"/>
-        <w:r>
-          <w:rPr>
-            <w:color w:val="3585C4"/>
-          </w:rPr>
-          <w:t xml:space="preserve"> Personal Data Protection Act Policy.</w:t>
-        </w:r>
-      </w:hyperlink>
-    </w:p>
-    <w:p>
-      <w:pPr>
-        <w:spacing w:after="0" w:line="259" w:lineRule="auto"/>
-        <w:ind w:left="225" w:firstLine="0"/>
-      </w:pPr>
-      <w:hyperlink r:id="rId15">
-        <w:r>
-          <w:rPr>
-            <w:color w:val="3585C4"/>
-          </w:rPr>
-          <w:t>The policy can be found at https://www.certisgroup.com/privacy-policy</w:t>
-        </w:r>
-      </w:hyperlink>
-    </w:p>
-    <w:p>
-      <w:pPr>
-        <w:spacing w:after="0" w:line="259" w:lineRule="auto"/>
-        <w:ind w:left="30" w:firstLine="0"/>
-      </w:pPr>
+      <w:r>
+        <w:t>I/We agree that the p</w:t>
+      </w:r>
+      <w:bookmarkStart w:id="0" w:name="_GoBack"/>
+      <w:bookmarkEnd w:id="0"/>
+      <w:r>
+        <w:t xml:space="preserve">ersonal date provided in this </w:t>
+      </w:r>
+      <w:proofErr w:type="spellStart"/>
+      <w:r>
+        <w:t>fom</w:t>
+      </w:r>
+      <w:proofErr w:type="spellEnd"/>
+      <w:r>
+        <w:t xml:space="preserve"> shall be kept and managed </w:t>
+      </w:r>
+      <w:proofErr w:type="spellStart"/>
+      <w:r>
+        <w:t>hy</w:t>
+      </w:r>
+      <w:proofErr w:type="spellEnd"/>
+      <w:r>
+        <w:t xml:space="preserve"> </w:t>
+      </w:r>
+      <w:proofErr w:type="spellStart"/>
+      <w:r>
+        <w:t>Certis</w:t>
+      </w:r>
+      <w:proofErr w:type="spellEnd"/>
+      <w:r>
+        <w:t xml:space="preserve"> </w:t>
+      </w:r>
+      <w:proofErr w:type="gramStart"/>
+      <w:r>
+        <w:t>In</w:t>
+      </w:r>
+      <w:proofErr w:type="gramEnd"/>
+      <w:r>
+        <w:t xml:space="preserve"> accordance to the </w:t>
+      </w:r>
+      <w:proofErr w:type="spellStart"/>
+      <w:r>
+        <w:t>Certis</w:t>
+      </w:r>
+      <w:proofErr w:type="spellEnd"/>
+      <w:r>
+        <w:t xml:space="preserve"> Personal Data Protection Act Policy. The policy can be found at https://www.certisgroup.com/privacy-policy</w:t>
+      </w:r>
     </w:p>
     <w:p>
       <w:pPr>
@@ -3585,7 +3534,7 @@
               </wp:anchor>
             </w:drawing>
           </mc:Choice>
-          <mc:Fallback xmlns:w16sdtdh="http://schemas.microsoft.com/office/word/2020/wordml/sdtdatahash" xmlns:w16="http://schemas.microsoft.com/office/word/2018/wordml" xmlns:w16cex="http://schemas.microsoft.com/office/word/2018/wordml/cex" xmlns:oel="http://schemas.microsoft.com/office/2019/extlst">
+          <mc:Fallback xmlns:oel="http://schemas.microsoft.com/office/2019/extlst" xmlns:w16cex="http://schemas.microsoft.com/office/word/2018/wordml/cex" xmlns:w16="http://schemas.microsoft.com/office/word/2018/wordml" xmlns:w16sdtdh="http://schemas.microsoft.com/office/word/2020/wordml/sdtdatahash">
             <w:pict>
               <v:shape w14:anchorId="2A4E94AB" id="Shape 5142" o:spid="_x0000_s1026" style="position:absolute;margin-left:2.5pt;margin-top:13.25pt;width:225pt;height:2.25pt;z-index:251666432;visibility:visible;mso-wrap-style:square;mso-wrap-distance-left:9pt;mso-wrap-distance-top:0;mso-wrap-distance-right:9pt;mso-wrap-distance-bottom:0;mso-position-horizontal:absolute;mso-position-horizontal-relative:text;mso-position-vertical:absolute;mso-position-vertical-relative:text;v-text-anchor:top" coordsize="2857500,28575" o:gfxdata="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" path="m,l2857500,r,28575l,28575,,e" fillcolor="black" stroked="f" strokeweight="0">
                 <v:stroke miterlimit="83231f" joinstyle="miter"/>
@@ -3729,7 +3678,7 @@
               </wp:anchor>
             </w:drawing>
           </mc:Choice>
-          <mc:Fallback xmlns:w16sdtdh="http://schemas.microsoft.com/office/word/2020/wordml/sdtdatahash" xmlns:w16="http://schemas.microsoft.com/office/word/2018/wordml" xmlns:w16cex="http://schemas.microsoft.com/office/word/2018/wordml/cex" xmlns:oel="http://schemas.microsoft.com/office/2019/extlst">
+          <mc:Fallback xmlns:oel="http://schemas.microsoft.com/office/2019/extlst" xmlns:w16cex="http://schemas.microsoft.com/office/word/2018/wordml/cex" xmlns:w16="http://schemas.microsoft.com/office/word/2018/wordml" xmlns:w16sdtdh="http://schemas.microsoft.com/office/word/2020/wordml/sdtdatahash">
             <w:pict>
               <v:shape w14:anchorId="09F7A050" id="_x0000_s1028" type="#_x0000_t202" style="position:absolute;margin-left:-5.5pt;margin-top:4.55pt;width:185.9pt;height:37pt;z-index:251668480;visibility:visible;mso-wrap-style:square;mso-width-percent:400;mso-height-percent:0;mso-wrap-distance-left:9pt;mso-wrap-distance-top:3.6pt;mso-wrap-distance-right:9pt;mso-wrap-distance-bottom:3.6pt;mso-position-horizontal:absolute;mso-position-horizontal-relative:margin;mso-position-vertical:absolute;mso-position-vertical-relative:text;mso-width-percent:400;mso-height-percent:0;mso-width-relative:margin;mso-height-relative:margin;v-text-anchor:top" o:gfxdata="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" strokecolor="white [3212]">
                 <v:textbox>
@@ -4014,13 +3963,7 @@
               <w:rPr>
                 <w:b/>
               </w:rPr>
-              <w:t>Office hours: 08</w:t>
-            </w:r>
-            <w:r>
-              <w:rPr>
-                <w:b/>
-              </w:rPr>
-              <w:t>30 - 1800 hours</w:t>
+              <w:t>Office hours: 0830 - 1800 hours</w:t>
             </w:r>
           </w:p>
         </w:tc>
@@ -4209,10 +4152,7 @@
         <w:ind w:left="445"/>
       </w:pPr>
       <w:r>
-        <w:t xml:space="preserve">The subsequent follow-up work, i.e. </w:t>
-      </w:r>
-      <w:r>
-        <w:t>rectifying of faulty wiring, relocation of equipment, should be quoted to the client by the Engineer as in item 2 below -</w:t>
+        <w:t>The subsequent follow-up work, i.e. rectifying of faulty wiring, relocation of equipment, should be quoted to the client by the Engineer as in item 2 below -</w:t>
       </w:r>
     </w:p>
     <w:p>
@@ -4283,10 +4223,7 @@
         <w:ind w:hanging="161"/>
       </w:pPr>
       <w:r>
-        <w:t>Repair or repl</w:t>
-      </w:r>
-      <w:r>
-        <w:t xml:space="preserve">ace faulty equipment  </w:t>
+        <w:t xml:space="preserve">Repair or replace faulty equipment  </w:t>
       </w:r>
     </w:p>
     <w:p>
@@ -4434,7 +4371,7 @@
               </wp:inline>
             </w:drawing>
           </mc:Choice>
-          <mc:Fallback xmlns:a="http://schemas.openxmlformats.org/drawingml/2006/main" xmlns:w16sdtdh="http://schemas.microsoft.com/office/word/2020/wordml/sdtdatahash" xmlns:w16="http://schemas.microsoft.com/office/word/2018/wordml" xmlns:w16cex="http://schemas.microsoft.com/office/word/2018/wordml/cex" xmlns:oel="http://schemas.microsoft.com/office/2019/extlst">
+          <mc:Fallback xmlns:oel="http://schemas.microsoft.com/office/2019/extlst" xmlns:w16cex="http://schemas.microsoft.com/office/word/2018/wordml/cex" xmlns:w16="http://schemas.microsoft.com/office/word/2018/wordml" xmlns:w16sdtdh="http://schemas.microsoft.com/office/word/2020/wordml/sdtdatahash" xmlns:a="http://schemas.openxmlformats.org/drawingml/2006/main">
             <w:pict>
               <v:group id="Group 3801" style="width:543pt;height:1.5pt;mso-position-horizontal-relative:char;mso-position-vertical-relative:line" coordsize="68960,190">
                 <v:shape id="Shape 5155" style="position:absolute;width:68960;height:190;left:0;top:0;" coordsize="6896099,19050" path="m0,0l6896099,0l6896099,19050l0,19050l0,0">
@@ -4597,10 +4534,7 @@
               <w:ind w:left="0" w:firstLine="0"/>
             </w:pPr>
             <w:r>
-              <w:t xml:space="preserve">Installation or </w:t>
-            </w:r>
-            <w:r>
-              <w:t>replacement with new equipment</w:t>
+              <w:t>Installation or replacement with new equipment</w:t>
             </w:r>
           </w:p>
         </w:tc>
@@ -4797,8 +4731,6 @@
         </w:rPr>
         <w:t xml:space="preserve"> ----</w:t>
       </w:r>
-      <w:bookmarkStart w:id="0" w:name="_GoBack"/>
-      <w:bookmarkEnd w:id="0"/>
     </w:p>
     <w:sectPr>
       <w:pgSz w:w="12240" w:h="15840"/>

--- a/ticket_template.docx
+++ b/ticket_template.docx
@@ -242,7 +242,7 @@
               </wp:anchor>
             </w:drawing>
           </mc:Choice>
-          <mc:Fallback xmlns:oel="http://schemas.microsoft.com/office/2019/extlst" xmlns:w16cex="http://schemas.microsoft.com/office/word/2018/wordml/cex" xmlns:w16="http://schemas.microsoft.com/office/word/2018/wordml" xmlns:w16sdtdh="http://schemas.microsoft.com/office/word/2020/wordml/sdtdatahash">
+          <mc:Fallback xmlns:w16sdtdh="http://schemas.microsoft.com/office/word/2020/wordml/sdtdatahash" xmlns:w16="http://schemas.microsoft.com/office/word/2018/wordml" xmlns:w16cex="http://schemas.microsoft.com/office/word/2018/wordml/cex" xmlns:oel="http://schemas.microsoft.com/office/2019/extlst">
             <w:pict>
               <v:shapetype w14:anchorId="5AFA7BB1" id="_x0000_t202" coordsize="21600,21600" o:spt="202" path="m,l,21600r21600,l21600,xe">
                 <v:stroke joinstyle="miter"/>
@@ -3376,60 +3376,22 @@
         <w:spacing w:after="0" w:line="259" w:lineRule="auto"/>
         <w:ind w:left="180" w:firstLine="0"/>
       </w:pPr>
-      <w:r>
-        <w:t>I/We agree that the p</w:t>
-      </w:r>
-      <w:bookmarkStart w:id="0" w:name="_GoBack"/>
-      <w:bookmarkEnd w:id="0"/>
-      <w:r>
-        <w:t xml:space="preserve">ersonal date provided in this </w:t>
-      </w:r>
-      <w:proofErr w:type="spellStart"/>
-      <w:r>
-        <w:t>fom</w:t>
-      </w:r>
-      <w:proofErr w:type="spellEnd"/>
-      <w:r>
-        <w:t xml:space="preserve"> shall be kept and managed </w:t>
-      </w:r>
-      <w:proofErr w:type="spellStart"/>
-      <w:r>
-        <w:t>hy</w:t>
-      </w:r>
-      <w:proofErr w:type="spellEnd"/>
-      <w:r>
-        <w:t xml:space="preserve"> </w:t>
-      </w:r>
-      <w:proofErr w:type="spellStart"/>
-      <w:r>
-        <w:t>Certis</w:t>
-      </w:r>
-      <w:proofErr w:type="spellEnd"/>
-      <w:r>
-        <w:t xml:space="preserve"> </w:t>
-      </w:r>
-      <w:proofErr w:type="gramStart"/>
-      <w:r>
-        <w:t>In</w:t>
-      </w:r>
-      <w:proofErr w:type="gramEnd"/>
-      <w:r>
-        <w:t xml:space="preserve"> accordance to the </w:t>
-      </w:r>
-      <w:proofErr w:type="spellStart"/>
-      <w:r>
-        <w:t>Certis</w:t>
-      </w:r>
-      <w:proofErr w:type="spellEnd"/>
-      <w:r>
-        <w:t xml:space="preserve"> Personal Data Protection Act Policy. The policy can be found at https://www.certisgroup.com/privacy-policy</w:t>
-      </w:r>
+      <w:hyperlink r:id="rId14" w:history="1">
+        <w:r>
+          <w:rPr>
+            <w:rStyle w:val="Hyperlink"/>
+          </w:rPr>
+          <w:t>I/We agree that the personal date provided in this fom shall be kept and managed hy Certis In accordance to the Certis Personal Data Protection Act Policy. The policy can be found at https://www.certisgroup.com/privacy-policy</w:t>
+        </w:r>
+      </w:hyperlink>
     </w:p>
     <w:p>
       <w:pPr>
         <w:spacing w:after="160" w:line="259" w:lineRule="auto"/>
         <w:ind w:left="0" w:firstLine="0"/>
       </w:pPr>
+      <w:bookmarkStart w:id="0" w:name="_GoBack"/>
+      <w:bookmarkEnd w:id="0"/>
     </w:p>
     <w:p>
       <w:pPr>
@@ -3534,7 +3496,7 @@
               </wp:anchor>
             </w:drawing>
           </mc:Choice>
-          <mc:Fallback xmlns:oel="http://schemas.microsoft.com/office/2019/extlst" xmlns:w16cex="http://schemas.microsoft.com/office/word/2018/wordml/cex" xmlns:w16="http://schemas.microsoft.com/office/word/2018/wordml" xmlns:w16sdtdh="http://schemas.microsoft.com/office/word/2020/wordml/sdtdatahash">
+          <mc:Fallback xmlns:w16sdtdh="http://schemas.microsoft.com/office/word/2020/wordml/sdtdatahash" xmlns:w16="http://schemas.microsoft.com/office/word/2018/wordml" xmlns:w16cex="http://schemas.microsoft.com/office/word/2018/wordml/cex" xmlns:oel="http://schemas.microsoft.com/office/2019/extlst">
             <w:pict>
               <v:shape w14:anchorId="2A4E94AB" id="Shape 5142" o:spid="_x0000_s1026" style="position:absolute;margin-left:2.5pt;margin-top:13.25pt;width:225pt;height:2.25pt;z-index:251666432;visibility:visible;mso-wrap-style:square;mso-wrap-distance-left:9pt;mso-wrap-distance-top:0;mso-wrap-distance-right:9pt;mso-wrap-distance-bottom:0;mso-position-horizontal:absolute;mso-position-horizontal-relative:text;mso-position-vertical:absolute;mso-position-vertical-relative:text;v-text-anchor:top" coordsize="2857500,28575" o:gfxdata="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" path="m,l2857500,r,28575l,28575,,e" fillcolor="black" stroked="f" strokeweight="0">
                 <v:stroke miterlimit="83231f" joinstyle="miter"/>
@@ -3678,7 +3640,7 @@
               </wp:anchor>
             </w:drawing>
           </mc:Choice>
-          <mc:Fallback xmlns:oel="http://schemas.microsoft.com/office/2019/extlst" xmlns:w16cex="http://schemas.microsoft.com/office/word/2018/wordml/cex" xmlns:w16="http://schemas.microsoft.com/office/word/2018/wordml" xmlns:w16sdtdh="http://schemas.microsoft.com/office/word/2020/wordml/sdtdatahash">
+          <mc:Fallback xmlns:w16sdtdh="http://schemas.microsoft.com/office/word/2020/wordml/sdtdatahash" xmlns:w16="http://schemas.microsoft.com/office/word/2018/wordml" xmlns:w16cex="http://schemas.microsoft.com/office/word/2018/wordml/cex" xmlns:oel="http://schemas.microsoft.com/office/2019/extlst">
             <w:pict>
               <v:shape w14:anchorId="09F7A050" id="_x0000_s1028" type="#_x0000_t202" style="position:absolute;margin-left:-5.5pt;margin-top:4.55pt;width:185.9pt;height:37pt;z-index:251668480;visibility:visible;mso-wrap-style:square;mso-width-percent:400;mso-height-percent:0;mso-wrap-distance-left:9pt;mso-wrap-distance-top:3.6pt;mso-wrap-distance-right:9pt;mso-wrap-distance-bottom:3.6pt;mso-position-horizontal:absolute;mso-position-horizontal-relative:margin;mso-position-vertical:absolute;mso-position-vertical-relative:text;mso-width-percent:400;mso-height-percent:0;mso-width-relative:margin;mso-height-relative:margin;v-text-anchor:top" o:gfxdata="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" strokecolor="white [3212]">
                 <v:textbox>
@@ -4371,7 +4333,7 @@
               </wp:inline>
             </w:drawing>
           </mc:Choice>
-          <mc:Fallback xmlns:oel="http://schemas.microsoft.com/office/2019/extlst" xmlns:w16cex="http://schemas.microsoft.com/office/word/2018/wordml/cex" xmlns:w16="http://schemas.microsoft.com/office/word/2018/wordml" xmlns:w16sdtdh="http://schemas.microsoft.com/office/word/2020/wordml/sdtdatahash" xmlns:a="http://schemas.openxmlformats.org/drawingml/2006/main">
+          <mc:Fallback xmlns:a="http://schemas.openxmlformats.org/drawingml/2006/main" xmlns:w16sdtdh="http://schemas.microsoft.com/office/word/2020/wordml/sdtdatahash" xmlns:w16="http://schemas.microsoft.com/office/word/2018/wordml" xmlns:w16cex="http://schemas.microsoft.com/office/word/2018/wordml/cex" xmlns:oel="http://schemas.microsoft.com/office/2019/extlst">
             <w:pict>
               <v:group id="Group 3801" style="width:543pt;height:1.5pt;mso-position-horizontal-relative:char;mso-position-vertical-relative:line" coordsize="68960,190">
                 <v:shape id="Shape 5155" style="position:absolute;width:68960;height:190;left:0;top:0;" coordsize="6896099,19050" path="m0,0l6896099,0l6896099,19050l0,19050l0,0">
@@ -4729,7 +4691,7 @@
         <w:rPr>
           <w:lang w:val="vi-VN"/>
         </w:rPr>
-        <w:t xml:space="preserve"> ----</w:t>
+        <w:t xml:space="preserve"> </w:t>
       </w:r>
     </w:p>
     <w:sectPr>

--- a/ticket_template.docx
+++ b/ticket_template.docx
@@ -242,7 +242,7 @@
               </wp:anchor>
             </w:drawing>
           </mc:Choice>
-          <mc:Fallback xmlns:w16sdtdh="http://schemas.microsoft.com/office/word/2020/wordml/sdtdatahash" xmlns:w16="http://schemas.microsoft.com/office/word/2018/wordml" xmlns:w16cex="http://schemas.microsoft.com/office/word/2018/wordml/cex" xmlns:oel="http://schemas.microsoft.com/office/2019/extlst">
+          <mc:Fallback xmlns:oel="http://schemas.microsoft.com/office/2019/extlst" xmlns:w16cex="http://schemas.microsoft.com/office/word/2018/wordml/cex" xmlns:w16="http://schemas.microsoft.com/office/word/2018/wordml" xmlns:w16sdtdh="http://schemas.microsoft.com/office/word/2020/wordml/sdtdatahash">
             <w:pict>
               <v:shapetype w14:anchorId="5AFA7BB1" id="_x0000_t202" coordsize="21600,21600" o:spt="202" path="m,l,21600r21600,l21600,xe">
                 <v:stroke joinstyle="miter"/>
@@ -3380,6 +3380,7 @@
         <w:r>
           <w:rPr>
             <w:rStyle w:val="Hyperlink"/>
+            <w:u w:val="none"/>
           </w:rPr>
           <w:t>I/We agree that the personal date provided in this fom shall be kept and managed hy Certis In accordance to the Certis Personal Data Protection Act Policy. The policy can be found at https://www.certisgroup.com/privacy-policy</w:t>
         </w:r>
@@ -3390,14 +3391,14 @@
         <w:spacing w:after="160" w:line="259" w:lineRule="auto"/>
         <w:ind w:left="0" w:firstLine="0"/>
       </w:pPr>
-      <w:bookmarkStart w:id="0" w:name="_GoBack"/>
-      <w:bookmarkEnd w:id="0"/>
     </w:p>
     <w:p>
       <w:pPr>
         <w:spacing w:after="160" w:line="259" w:lineRule="auto"/>
         <w:ind w:left="0" w:firstLine="0"/>
       </w:pPr>
+      <w:bookmarkStart w:id="0" w:name="_GoBack"/>
+      <w:bookmarkEnd w:id="0"/>
     </w:p>
     <w:p>
       <w:pPr>
@@ -3496,7 +3497,7 @@
               </wp:anchor>
             </w:drawing>
           </mc:Choice>
-          <mc:Fallback xmlns:w16sdtdh="http://schemas.microsoft.com/office/word/2020/wordml/sdtdatahash" xmlns:w16="http://schemas.microsoft.com/office/word/2018/wordml" xmlns:w16cex="http://schemas.microsoft.com/office/word/2018/wordml/cex" xmlns:oel="http://schemas.microsoft.com/office/2019/extlst">
+          <mc:Fallback xmlns:oel="http://schemas.microsoft.com/office/2019/extlst" xmlns:w16cex="http://schemas.microsoft.com/office/word/2018/wordml/cex" xmlns:w16="http://schemas.microsoft.com/office/word/2018/wordml" xmlns:w16sdtdh="http://schemas.microsoft.com/office/word/2020/wordml/sdtdatahash">
             <w:pict>
               <v:shape w14:anchorId="2A4E94AB" id="Shape 5142" o:spid="_x0000_s1026" style="position:absolute;margin-left:2.5pt;margin-top:13.25pt;width:225pt;height:2.25pt;z-index:251666432;visibility:visible;mso-wrap-style:square;mso-wrap-distance-left:9pt;mso-wrap-distance-top:0;mso-wrap-distance-right:9pt;mso-wrap-distance-bottom:0;mso-position-horizontal:absolute;mso-position-horizontal-relative:text;mso-position-vertical:absolute;mso-position-vertical-relative:text;v-text-anchor:top" coordsize="2857500,28575" o:gfxdata="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" path="m,l2857500,r,28575l,28575,,e" fillcolor="black" stroked="f" strokeweight="0">
                 <v:stroke miterlimit="83231f" joinstyle="miter"/>
@@ -3640,7 +3641,7 @@
               </wp:anchor>
             </w:drawing>
           </mc:Choice>
-          <mc:Fallback xmlns:w16sdtdh="http://schemas.microsoft.com/office/word/2020/wordml/sdtdatahash" xmlns:w16="http://schemas.microsoft.com/office/word/2018/wordml" xmlns:w16cex="http://schemas.microsoft.com/office/word/2018/wordml/cex" xmlns:oel="http://schemas.microsoft.com/office/2019/extlst">
+          <mc:Fallback xmlns:oel="http://schemas.microsoft.com/office/2019/extlst" xmlns:w16cex="http://schemas.microsoft.com/office/word/2018/wordml/cex" xmlns:w16="http://schemas.microsoft.com/office/word/2018/wordml" xmlns:w16sdtdh="http://schemas.microsoft.com/office/word/2020/wordml/sdtdatahash">
             <w:pict>
               <v:shape w14:anchorId="09F7A050" id="_x0000_s1028" type="#_x0000_t202" style="position:absolute;margin-left:-5.5pt;margin-top:4.55pt;width:185.9pt;height:37pt;z-index:251668480;visibility:visible;mso-wrap-style:square;mso-width-percent:400;mso-height-percent:0;mso-wrap-distance-left:9pt;mso-wrap-distance-top:3.6pt;mso-wrap-distance-right:9pt;mso-wrap-distance-bottom:3.6pt;mso-position-horizontal:absolute;mso-position-horizontal-relative:margin;mso-position-vertical:absolute;mso-position-vertical-relative:text;mso-width-percent:400;mso-height-percent:0;mso-width-relative:margin;mso-height-relative:margin;v-text-anchor:top" o:gfxdata="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" strokecolor="white [3212]">
                 <v:textbox>
@@ -4333,7 +4334,7 @@
               </wp:inline>
             </w:drawing>
           </mc:Choice>
-          <mc:Fallback xmlns:a="http://schemas.openxmlformats.org/drawingml/2006/main" xmlns:w16sdtdh="http://schemas.microsoft.com/office/word/2020/wordml/sdtdatahash" xmlns:w16="http://schemas.microsoft.com/office/word/2018/wordml" xmlns:w16cex="http://schemas.microsoft.com/office/word/2018/wordml/cex" xmlns:oel="http://schemas.microsoft.com/office/2019/extlst">
+          <mc:Fallback xmlns:oel="http://schemas.microsoft.com/office/2019/extlst" xmlns:w16cex="http://schemas.microsoft.com/office/word/2018/wordml/cex" xmlns:w16="http://schemas.microsoft.com/office/word/2018/wordml" xmlns:w16sdtdh="http://schemas.microsoft.com/office/word/2020/wordml/sdtdatahash" xmlns:a="http://schemas.openxmlformats.org/drawingml/2006/main">
             <w:pict>
               <v:group id="Group 3801" style="width:543pt;height:1.5pt;mso-position-horizontal-relative:char;mso-position-vertical-relative:line" coordsize="68960,190">
                 <v:shape id="Shape 5155" style="position:absolute;width:68960;height:190;left:0;top:0;" coordsize="6896099,19050" path="m0,0l6896099,0l6896099,19050l0,19050l0,0">
